--- a/Tram-Thu/Thiết kế phần mềm.docx
+++ b/Tram-Thu/Thiết kế phần mềm.docx
@@ -1,6 +1,6 @@
 
 <file path=word/document.xml><?xml version="1.0" encoding="utf-8"?>
-<w:document xmlns:wpc="http://schemas.microsoft.com/office/word/2010/wordprocessingCanvas" xmlns:cx="http://schemas.microsoft.com/office/drawing/2014/chartex" xmlns:mc="http://schemas.openxmlformats.org/markup-compatibility/2006" xmlns:o="urn:schemas-microsoft-com:office:office" xmlns:r="http://schemas.openxmlformats.org/officeDocument/2006/relationships" xmlns:m="http://schemas.openxmlformats.org/officeDocument/2006/math" xmlns:v="urn:schemas-microsoft-com:vml" xmlns:wp14="http://schemas.microsoft.com/office/word/2010/wordprocessingDrawing" xmlns:wp="http://schemas.openxmlformats.org/drawingml/2006/wordprocessingDrawing" xmlns:w10="urn:schemas-microsoft-com:office:word" xmlns:w="http://schemas.openxmlformats.org/wordprocessingml/2006/main" xmlns:w14="http://schemas.microsoft.com/office/word/2010/wordml" xmlns:w15="http://schemas.microsoft.com/office/word/2012/wordml" xmlns:w16se="http://schemas.microsoft.com/office/word/2015/wordml/symex" xmlns:wpg="http://schemas.microsoft.com/office/word/2010/wordprocessingGroup" xmlns:wpi="http://schemas.microsoft.com/office/word/2010/wordprocessingInk" xmlns:wne="http://schemas.microsoft.com/office/word/2006/wordml" xmlns:wps="http://schemas.microsoft.com/office/word/2010/wordprocessingShape" mc:Ignorable="w14 w15 w16se wp14">
+<w:document xmlns:wpc="http://schemas.microsoft.com/office/word/2010/wordprocessingCanvas" xmlns:cx="http://schemas.microsoft.com/office/drawing/2014/chartex" xmlns:cx1="http://schemas.microsoft.com/office/drawing/2015/9/8/chartex" xmlns:cx2="http://schemas.microsoft.com/office/drawing/2015/10/21/chartex" xmlns:cx3="http://schemas.microsoft.com/office/drawing/2016/5/9/chartex" xmlns:cx4="http://schemas.microsoft.com/office/drawing/2016/5/10/chartex" xmlns:cx5="http://schemas.microsoft.com/office/drawing/2016/5/11/chartex" xmlns:cx6="http://schemas.microsoft.com/office/drawing/2016/5/12/chartex" xmlns:cx7="http://schemas.microsoft.com/office/drawing/2016/5/13/chartex" xmlns:cx8="http://schemas.microsoft.com/office/drawing/2016/5/14/chartex" xmlns:mc="http://schemas.openxmlformats.org/markup-compatibility/2006" xmlns:aink="http://schemas.microsoft.com/office/drawing/2016/ink" xmlns:am3d="http://schemas.microsoft.com/office/drawing/2017/model3d" xmlns:o="urn:schemas-microsoft-com:office:office" xmlns:oel="http://schemas.microsoft.com/office/2019/extlst" xmlns:r="http://schemas.openxmlformats.org/officeDocument/2006/relationships" xmlns:m="http://schemas.openxmlformats.org/officeDocument/2006/math" xmlns:v="urn:schemas-microsoft-com:vml" xmlns:wp14="http://schemas.microsoft.com/office/word/2010/wordprocessingDrawing" xmlns:wp="http://schemas.openxmlformats.org/drawingml/2006/wordprocessingDrawing" xmlns:w10="urn:schemas-microsoft-com:office:word" xmlns:w="http://schemas.openxmlformats.org/wordprocessingml/2006/main" xmlns:w14="http://schemas.microsoft.com/office/word/2010/wordml" xmlns:w15="http://schemas.microsoft.com/office/word/2012/wordml" xmlns:w16cex="http://schemas.microsoft.com/office/word/2018/wordml/cex" xmlns:w16cid="http://schemas.microsoft.com/office/word/2016/wordml/cid" xmlns:w16="http://schemas.microsoft.com/office/word/2018/wordml" xmlns:w16sdtdh="http://schemas.microsoft.com/office/word/2020/wordml/sdtdatahash" xmlns:w16se="http://schemas.microsoft.com/office/word/2015/wordml/symex" xmlns:wpg="http://schemas.microsoft.com/office/word/2010/wordprocessingGroup" xmlns:wpi="http://schemas.microsoft.com/office/word/2010/wordprocessingInk" xmlns:wne="http://schemas.microsoft.com/office/word/2006/wordml" xmlns:wps="http://schemas.microsoft.com/office/word/2010/wordprocessingShape" mc:Ignorable="w14 w15 w16se w16cid w16 w16cex w16sdtdh wp14">
   <w:body>
     <w:p>
       <w:pPr>
@@ -14,6 +14,236 @@
           <w:b/>
           <w:lang w:val="vi-VN"/>
         </w:rPr>
+        <w:t>* Thiết kế CDSL:</w:t>
+      </w:r>
+    </w:p>
+    <w:p>
+      <w:pPr>
+        <w:rPr>
+          <w:lang w:val="vi-VN"/>
+        </w:rPr>
+      </w:pPr>
+      <w:r>
+        <w:rPr>
+          <w:lang w:val="vi-VN"/>
+        </w:rPr>
+        <w:t>- Thu thập yêu cầu về dữ liệu từ bản báo cáo phân tích:</w:t>
+      </w:r>
+    </w:p>
+    <w:p>
+      <w:pPr>
+        <w:rPr>
+          <w:lang w:val="vi-VN"/>
+        </w:rPr>
+      </w:pPr>
+      <w:r>
+        <w:rPr>
+          <w:lang w:val="vi-VN"/>
+        </w:rPr>
+        <w:t xml:space="preserve">    + Xác định thông tin cần lưu trữ, các mối quan hệ giữa các đối tượng</w:t>
+      </w:r>
+    </w:p>
+    <w:p>
+      <w:pPr>
+        <w:rPr>
+          <w:lang w:val="vi-VN"/>
+        </w:rPr>
+      </w:pPr>
+      <w:r>
+        <w:rPr>
+          <w:lang w:val="vi-VN"/>
+        </w:rPr>
+        <w:t xml:space="preserve">    + Xác định các yêu cầu về hiệu suất và bảo mật dữ liệu</w:t>
+      </w:r>
+    </w:p>
+    <w:p>
+      <w:pPr>
+        <w:rPr>
+          <w:lang w:val="vi-VN"/>
+        </w:rPr>
+      </w:pPr>
+      <w:r>
+        <w:rPr>
+          <w:lang w:val="vi-VN"/>
+        </w:rPr>
+        <w:t>- Thiết kế mô hình dữ liệu:</w:t>
+      </w:r>
+    </w:p>
+    <w:p>
+      <w:pPr>
+        <w:rPr>
+          <w:lang w:val="vi-VN"/>
+        </w:rPr>
+      </w:pPr>
+      <w:r>
+        <w:rPr>
+          <w:lang w:val="vi-VN"/>
+        </w:rPr>
+        <w:t xml:space="preserve">     + Xác định các bảng dữ liệu, các mối quan hệ giữa các bảng trên</w:t>
+      </w:r>
+    </w:p>
+    <w:p>
+      <w:pPr>
+        <w:rPr>
+          <w:lang w:val="vi-VN"/>
+        </w:rPr>
+      </w:pPr>
+      <w:r>
+        <w:rPr>
+          <w:lang w:val="vi-VN"/>
+        </w:rPr>
+        <w:t xml:space="preserve">     + Xác định các ràng buộc và các truy vấn cần thiết để truy cập dữ liệu</w:t>
+      </w:r>
+    </w:p>
+    <w:p>
+      <w:pPr>
+        <w:rPr>
+          <w:lang w:val="vi-VN"/>
+        </w:rPr>
+      </w:pPr>
+      <w:r>
+        <w:rPr>
+          <w:lang w:val="vi-VN"/>
+        </w:rPr>
+        <w:t>- Thiết kế bảng dữ liệu:</w:t>
+      </w:r>
+    </w:p>
+    <w:p>
+      <w:pPr>
+        <w:rPr>
+          <w:lang w:val="vi-VN"/>
+        </w:rPr>
+      </w:pPr>
+      <w:r>
+        <w:rPr>
+          <w:lang w:val="vi-VN"/>
+        </w:rPr>
+        <w:t xml:space="preserve">      + Định nghĩa cấu trúc cho mỗi bảng, bao gồm các trường (hoặc cột) và kiểu dữ liệu của các bảng trên</w:t>
+      </w:r>
+    </w:p>
+    <w:p>
+      <w:pPr>
+        <w:rPr>
+          <w:lang w:val="vi-VN"/>
+        </w:rPr>
+      </w:pPr>
+      <w:r>
+        <w:rPr>
+          <w:lang w:val="vi-VN"/>
+        </w:rPr>
+        <w:t xml:space="preserve">      + Mô hình hóa cấu trúc dữ liệu đã thiết kế bằng cách sử dụng công cụ sơ đồ thực thể - quan hệ (ERD)</w:t>
+      </w:r>
+    </w:p>
+    <w:p>
+      <w:pPr>
+        <w:rPr>
+          <w:lang w:val="vi-VN"/>
+        </w:rPr>
+      </w:pPr>
+      <w:r>
+        <w:rPr>
+          <w:lang w:val="vi-VN"/>
+        </w:rPr>
+        <w:t xml:space="preserve">      + Xác định khóa chính cho mỗi bảng</w:t>
+      </w:r>
+    </w:p>
+    <w:p>
+      <w:pPr>
+        <w:rPr>
+          <w:lang w:val="vi-VN"/>
+        </w:rPr>
+      </w:pPr>
+      <w:r>
+        <w:rPr>
+          <w:lang w:val="vi-VN"/>
+        </w:rPr>
+        <w:t>- Xây dựng lược đồ quan hệ</w:t>
+      </w:r>
+    </w:p>
+    <w:p>
+      <w:pPr>
+        <w:rPr>
+          <w:lang w:val="vi-VN"/>
+        </w:rPr>
+      </w:pPr>
+      <w:r>
+        <w:rPr>
+          <w:lang w:val="vi-VN"/>
+        </w:rPr>
+        <w:t xml:space="preserve">      + Xác định các thực thể</w:t>
+      </w:r>
+    </w:p>
+    <w:p>
+      <w:pPr>
+        <w:rPr>
+          <w:lang w:val="vi-VN"/>
+        </w:rPr>
+      </w:pPr>
+      <w:r>
+        <w:rPr>
+          <w:lang w:val="vi-VN"/>
+        </w:rPr>
+        <w:t xml:space="preserve">      + Xác định các thuộc tính</w:t>
+      </w:r>
+    </w:p>
+    <w:p>
+      <w:pPr>
+        <w:rPr>
+          <w:lang w:val="vi-VN"/>
+        </w:rPr>
+      </w:pPr>
+      <w:r>
+        <w:rPr>
+          <w:lang w:val="vi-VN"/>
+        </w:rPr>
+        <w:t xml:space="preserve">      + Xác định các mối quan hệ</w:t>
+      </w:r>
+    </w:p>
+    <w:p>
+      <w:pPr>
+        <w:rPr>
+          <w:lang w:val="vi-VN"/>
+        </w:rPr>
+      </w:pPr>
+      <w:r>
+        <w:rPr>
+          <w:lang w:val="vi-VN"/>
+        </w:rPr>
+        <w:t xml:space="preserve">      + Xác định các ràng buộc</w:t>
+      </w:r>
+    </w:p>
+    <w:p>
+      <w:pPr>
+        <w:rPr>
+          <w:lang w:val="vi-VN"/>
+        </w:rPr>
+      </w:pPr>
+      <w:r>
+        <w:rPr>
+          <w:lang w:val="vi-VN"/>
+        </w:rPr>
+        <w:t xml:space="preserve">      + Vẽ biểu đồ</w:t>
+      </w:r>
+    </w:p>
+    <w:p>
+      <w:r>
+        <w:rPr>
+          <w:lang w:val="vi-VN"/>
+        </w:rPr>
+        <w:t>- Chuẩn hóa cơ sở dữ liệu</w:t>
+      </w:r>
+    </w:p>
+    <w:p>
+      <w:pPr>
+        <w:rPr>
+          <w:b/>
+        </w:rPr>
+      </w:pPr>
+      <w:r>
+        <w:rPr>
+          <w:b/>
+          <w:lang w:val="vi-VN"/>
+        </w:rPr>
         <w:t>* Thiết kế cấu trúc phần mềm:</w:t>
       </w:r>
     </w:p>
@@ -27,19 +257,204 @@
         <w:rPr>
           <w:lang w:val="vi-VN"/>
         </w:rPr>
-        <w:t>- T</w:t>
-      </w:r>
-      <w:r>
-        <w:rPr>
-          <w:lang w:val="vi-VN"/>
-        </w:rPr>
-        <w:t>hiết kế các chức năng của các đối tượng người dùng</w:t>
-      </w:r>
-      <w:r>
-        <w:rPr>
-          <w:lang w:val="vi-VN"/>
-        </w:rPr>
-        <w:t xml:space="preserve"> từ đặc tả hệ thố</w:t>
+        <w:t>- Vẽ sơ đồ minh họa các thành phần chính và mối quan hệ của các thành phần đó trong hệ thống</w:t>
+      </w:r>
+    </w:p>
+    <w:p>
+      <w:r>
+        <w:rPr>
+          <w:lang w:val="vi-VN"/>
+        </w:rPr>
+        <w:t>- Xác định</w:t>
+      </w:r>
+      <w:r>
+        <w:rPr>
+          <w:lang w:val="vi-VN"/>
+        </w:rPr>
+        <w:t xml:space="preserve"> </w:t>
+      </w:r>
+      <w:r>
+        <w:rPr>
+          <w:lang w:val="vi-VN"/>
+        </w:rPr>
+        <w:t>sự phụ thuộc</w:t>
+      </w:r>
+      <w:r>
+        <w:rPr>
+          <w:lang w:val="vi-VN"/>
+        </w:rPr>
+        <w:t xml:space="preserve"> và cách hoạt động</w:t>
+      </w:r>
+      <w:r>
+        <w:rPr>
+          <w:lang w:val="vi-VN"/>
+        </w:rPr>
+        <w:t xml:space="preserve"> giữa các thành phần</w:t>
+      </w:r>
+    </w:p>
+    <w:p>
+      <w:pPr>
+        <w:rPr>
+          <w:lang w:val="vi-VN"/>
+        </w:rPr>
+      </w:pPr>
+      <w:r>
+        <w:rPr>
+          <w:lang w:val="vi-VN"/>
+        </w:rPr>
+        <w:t>- Mô tả các</w:t>
+      </w:r>
+      <w:r>
+        <w:t xml:space="preserve"> module </w:t>
+      </w:r>
+      <w:r>
+        <w:rPr>
+          <w:lang w:val="vi-VN"/>
+        </w:rPr>
+        <w:t>của hệ thống</w:t>
+      </w:r>
+    </w:p>
+    <w:p>
+      <w:pPr>
+        <w:rPr>
+          <w:lang w:val="vi-VN"/>
+        </w:rPr>
+      </w:pPr>
+      <w:r>
+        <w:rPr>
+          <w:lang w:val="vi-VN"/>
+        </w:rPr>
+        <w:t>-</w:t>
+      </w:r>
+      <w:r>
+        <w:rPr>
+          <w:lang w:val="vi-VN"/>
+        </w:rPr>
+        <w:t xml:space="preserve"> T</w:t>
+      </w:r>
+      <w:r>
+        <w:rPr>
+          <w:lang w:val="vi-VN"/>
+        </w:rPr>
+        <w:t>hiết kế biểu đồ use case</w:t>
+      </w:r>
+    </w:p>
+    <w:p>
+      <w:pPr>
+        <w:rPr>
+          <w:lang w:val="vi-VN"/>
+        </w:rPr>
+      </w:pPr>
+      <w:r>
+        <w:rPr>
+          <w:lang w:val="vi-VN"/>
+        </w:rPr>
+        <w:t>- Thiết kế biểu đồ tuần tự</w:t>
+      </w:r>
+    </w:p>
+    <w:p>
+      <w:pPr>
+        <w:rPr>
+          <w:lang w:val="vi-VN"/>
+        </w:rPr>
+      </w:pPr>
+      <w:r>
+        <w:rPr>
+          <w:lang w:val="vi-VN"/>
+        </w:rPr>
+        <w:t>- Thiết kế biểu đồ hoạt động</w:t>
+      </w:r>
+    </w:p>
+    <w:p>
+      <w:pPr>
+        <w:rPr>
+          <w:lang w:val="vi-VN"/>
+        </w:rPr>
+      </w:pPr>
+      <w:r>
+        <w:rPr>
+          <w:lang w:val="vi-VN"/>
+        </w:rPr>
+        <w:lastRenderedPageBreak/>
+        <w:t>- Thiết kế biểu đồ thành phần</w:t>
+      </w:r>
+    </w:p>
+    <w:p>
+      <w:pPr>
+        <w:rPr>
+          <w:b/>
+          <w:lang w:val="vi-VN"/>
+        </w:rPr>
+      </w:pPr>
+      <w:r>
+        <w:rPr>
+          <w:b/>
+          <w:lang w:val="vi-VN"/>
+        </w:rPr>
+        <w:t>* Thiết kế giao diện</w:t>
+      </w:r>
+      <w:r>
+        <w:rPr>
+          <w:b/>
+          <w:lang w:val="vi-VN"/>
+        </w:rPr>
+        <w:t>:</w:t>
+      </w:r>
+    </w:p>
+    <w:p>
+      <w:pPr>
+        <w:rPr>
+          <w:lang w:val="vi-VN"/>
+        </w:rPr>
+      </w:pPr>
+      <w:r>
+        <w:rPr>
+          <w:lang w:val="vi-VN"/>
+        </w:rPr>
+        <w:t>-</w:t>
+      </w:r>
+      <w:r>
+        <w:rPr>
+          <w:lang w:val="vi-VN"/>
+        </w:rPr>
+        <w:t xml:space="preserve"> Thu thập, phân tích yêu cầ</w:t>
+      </w:r>
+      <w:r>
+        <w:rPr>
+          <w:lang w:val="vi-VN"/>
+        </w:rPr>
+        <w:t>u từ bản báo cáo phân tích</w:t>
+      </w:r>
+      <w:r>
+        <w:rPr>
+          <w:lang w:val="vi-VN"/>
+        </w:rPr>
+        <w:t>:</w:t>
+      </w:r>
+    </w:p>
+    <w:p>
+      <w:pPr>
+        <w:rPr>
+          <w:lang w:val="vi-VN"/>
+        </w:rPr>
+      </w:pPr>
+      <w:r>
+        <w:rPr>
+          <w:lang w:val="vi-VN"/>
+        </w:rPr>
+        <w:t xml:space="preserve">   + </w:t>
+      </w:r>
+      <w:r>
+        <w:rPr>
+          <w:lang w:val="vi-VN"/>
+        </w:rPr>
+        <w:t>Xác định</w:t>
+      </w:r>
+      <w:r>
+        <w:rPr>
+          <w:lang w:val="vi-VN"/>
+        </w:rPr>
+        <w:t xml:space="preserve"> nhóm đích của ứng dụ</w:t>
       </w:r>
       <w:r>
         <w:rPr>
@@ -47,55 +462,48 @@
         </w:rPr>
         <w:t>ng</w:t>
       </w:r>
-    </w:p>
-    <w:p>
-      <w:pPr>
-        <w:rPr>
-          <w:lang w:val="vi-VN"/>
-        </w:rPr>
-      </w:pPr>
-      <w:r>
-        <w:rPr>
-          <w:lang w:val="vi-VN"/>
-        </w:rPr>
-        <w:t>- Vẽ sơ đồ minh họa các thành phần chính và mối quan hệ của các thành phần đó trong hệ thống</w:t>
-      </w:r>
-    </w:p>
-    <w:p>
-      <w:pPr>
-        <w:rPr>
-          <w:lang w:val="vi-VN"/>
-        </w:rPr>
-      </w:pPr>
-      <w:r>
-        <w:rPr>
-          <w:lang w:val="vi-VN"/>
-        </w:rPr>
-        <w:t>- Xác định</w:t>
-      </w:r>
-      <w:r>
-        <w:rPr>
-          <w:lang w:val="vi-VN"/>
-        </w:rPr>
-        <w:t xml:space="preserve"> </w:t>
-      </w:r>
-      <w:r>
-        <w:rPr>
-          <w:lang w:val="vi-VN"/>
-        </w:rPr>
-        <w:t>sự phụ thuộc</w:t>
-      </w:r>
-      <w:r>
-        <w:rPr>
-          <w:lang w:val="vi-VN"/>
-        </w:rPr>
-        <w:t xml:space="preserve"> và cách hoạt động</w:t>
-      </w:r>
-      <w:r>
-        <w:rPr>
-          <w:lang w:val="vi-VN"/>
-        </w:rPr>
-        <w:t xml:space="preserve"> giữa các thành phần</w:t>
+      <w:r>
+        <w:rPr>
+          <w:lang w:val="vi-VN"/>
+        </w:rPr>
+        <w:t>,</w:t>
+      </w:r>
+      <w:r>
+        <w:rPr>
+          <w:lang w:val="vi-VN"/>
+        </w:rPr>
+        <w:t xml:space="preserve"> nhu cầ</w:t>
+      </w:r>
+      <w:r>
+        <w:rPr>
+          <w:lang w:val="vi-VN"/>
+        </w:rPr>
+        <w:t xml:space="preserve">u </w:t>
+      </w:r>
+      <w:r>
+        <w:rPr>
+          <w:lang w:val="vi-VN"/>
+        </w:rPr>
+        <w:t>của người dùng</w:t>
+      </w:r>
+    </w:p>
+    <w:p>
+      <w:pPr>
+        <w:rPr>
+          <w:lang w:val="vi-VN"/>
+        </w:rPr>
+      </w:pPr>
+      <w:r>
+        <w:rPr>
+          <w:lang w:val="vi-VN"/>
+        </w:rPr>
+        <w:t xml:space="preserve">   + Xác định các tính năng cần thiết của ứng dụ</w:t>
+      </w:r>
+      <w:r>
+        <w:rPr>
+          <w:lang w:val="vi-VN"/>
+        </w:rPr>
+        <w:t>ng</w:t>
       </w:r>
     </w:p>
     <w:p>
@@ -114,52 +522,71 @@
         <w:rPr>
           <w:lang w:val="vi-VN"/>
         </w:rPr>
-        <w:t xml:space="preserve"> T</w:t>
-      </w:r>
-      <w:r>
-        <w:rPr>
-          <w:lang w:val="vi-VN"/>
-        </w:rPr>
-        <w:t>hiết kế biểu đồ use case</w:t>
-      </w:r>
-    </w:p>
-    <w:p>
-      <w:pPr>
-        <w:rPr>
-          <w:lang w:val="vi-VN"/>
-        </w:rPr>
-      </w:pPr>
-      <w:r>
-        <w:rPr>
-          <w:lang w:val="vi-VN"/>
-        </w:rPr>
-        <w:t>- Thiết kế biểu đồ tuần tự</w:t>
-      </w:r>
-    </w:p>
-    <w:p>
-      <w:pPr>
-        <w:rPr>
-          <w:lang w:val="vi-VN"/>
-        </w:rPr>
-      </w:pPr>
-      <w:r>
-        <w:rPr>
-          <w:lang w:val="vi-VN"/>
-        </w:rPr>
-        <w:t>- Thiết kế biểu đồ hoạt động</w:t>
-      </w:r>
-    </w:p>
-    <w:p>
-      <w:pPr>
-        <w:rPr>
-          <w:lang w:val="vi-VN"/>
-        </w:rPr>
-      </w:pPr>
-      <w:r>
-        <w:rPr>
-          <w:lang w:val="vi-VN"/>
-        </w:rPr>
-        <w:t>- Thiết kế biểu đồ thành phần</w:t>
+        <w:t xml:space="preserve"> Lên ý tưởng thiết kế</w:t>
+      </w:r>
+      <w:r>
+        <w:rPr>
+          <w:lang w:val="vi-VN"/>
+        </w:rPr>
+        <w:t xml:space="preserve"> giao diện người dùng</w:t>
+      </w:r>
+    </w:p>
+    <w:p>
+      <w:pPr>
+        <w:rPr>
+          <w:lang w:val="vi-VN"/>
+        </w:rPr>
+      </w:pPr>
+      <w:r>
+        <w:rPr>
+          <w:lang w:val="vi-VN"/>
+        </w:rPr>
+        <w:t xml:space="preserve">   + Xác định các thao tác, chức năng của từng đối tượng</w:t>
+      </w:r>
+    </w:p>
+    <w:p>
+      <w:pPr>
+        <w:rPr>
+          <w:lang w:val="vi-VN"/>
+        </w:rPr>
+      </w:pPr>
+      <w:r>
+        <w:rPr>
+          <w:lang w:val="vi-VN"/>
+        </w:rPr>
+        <w:t xml:space="preserve">   + Xác định cấu trúc và vị trí của các phần tử giao diện</w:t>
+      </w:r>
+    </w:p>
+    <w:p>
+      <w:pPr>
+        <w:rPr>
+          <w:lang w:val="vi-VN"/>
+        </w:rPr>
+      </w:pPr>
+      <w:r>
+        <w:rPr>
+          <w:lang w:val="vi-VN"/>
+        </w:rPr>
+        <w:t>- Vẽ các bản thiết kế sơ bộ của giao diện người dùng</w:t>
+      </w:r>
+    </w:p>
+    <w:p>
+      <w:pPr>
+        <w:rPr>
+          <w:lang w:val="vi-VN"/>
+        </w:rPr>
+      </w:pPr>
+      <w:r>
+        <w:rPr>
+          <w:lang w:val="vi-VN"/>
+        </w:rPr>
+        <w:t>- Thiết kế</w:t>
+      </w:r>
+      <w:r>
+        <w:rPr>
+          <w:lang w:val="vi-VN"/>
+        </w:rPr>
+        <w:t xml:space="preserve"> mockup màn hình giao diện người dùng</w:t>
       </w:r>
     </w:p>
     <w:p>
@@ -174,7 +601,7 @@
           <w:b/>
           <w:lang w:val="vi-VN"/>
         </w:rPr>
-        <w:t>* Thiết kế giao diện</w:t>
+        <w:t>* Thiết kế thành phần hệ thống</w:t>
       </w:r>
       <w:r>
         <w:rPr>
@@ -194,24 +621,17 @@
         <w:rPr>
           <w:lang w:val="vi-VN"/>
         </w:rPr>
-        <w:t>-</w:t>
-      </w:r>
-      <w:r>
-        <w:rPr>
-          <w:lang w:val="vi-VN"/>
-        </w:rPr>
-        <w:t xml:space="preserve"> Thu thập, phân tích yêu cầ</w:t>
-      </w:r>
-      <w:r>
-        <w:rPr>
-          <w:lang w:val="vi-VN"/>
-        </w:rPr>
-        <w:t>u từ bản báo cáo phân tích</w:t>
-      </w:r>
-      <w:r>
-        <w:rPr>
-          <w:lang w:val="vi-VN"/>
-        </w:rPr>
+        <w:t>- Liệt kê các chức năng và giao tiếp giữa các thành phần</w:t>
+      </w:r>
+    </w:p>
+    <w:p>
+      <w:r>
+        <w:rPr>
+          <w:lang w:val="vi-VN"/>
+        </w:rPr>
+        <w:t>- Thiết kế thành phần bảo mật</w:t>
+      </w:r>
+      <w:r>
         <w:t>:</w:t>
       </w:r>
     </w:p>
@@ -225,588 +645,6 @@
         <w:rPr>
           <w:lang w:val="vi-VN"/>
         </w:rPr>
-        <w:t xml:space="preserve">   + </w:t>
-      </w:r>
-      <w:r>
-        <w:rPr>
-          <w:lang w:val="vi-VN"/>
-        </w:rPr>
-        <w:t>Xác định</w:t>
-      </w:r>
-      <w:r>
-        <w:rPr>
-          <w:lang w:val="vi-VN"/>
-        </w:rPr>
-        <w:t xml:space="preserve"> nhóm đích của ứng dụ</w:t>
-      </w:r>
-      <w:r>
-        <w:rPr>
-          <w:lang w:val="vi-VN"/>
-        </w:rPr>
-        <w:t>ng</w:t>
-      </w:r>
-      <w:r>
-        <w:rPr>
-          <w:lang w:val="vi-VN"/>
-        </w:rPr>
-        <w:t>,</w:t>
-      </w:r>
-      <w:r>
-        <w:rPr>
-          <w:lang w:val="vi-VN"/>
-        </w:rPr>
-        <w:t xml:space="preserve"> nhu cầ</w:t>
-      </w:r>
-      <w:r>
-        <w:rPr>
-          <w:lang w:val="vi-VN"/>
-        </w:rPr>
-        <w:t xml:space="preserve">u </w:t>
-      </w:r>
-      <w:r>
-        <w:rPr>
-          <w:lang w:val="vi-VN"/>
-        </w:rPr>
-        <w:t>của người dùng</w:t>
-      </w:r>
-    </w:p>
-    <w:p>
-      <w:pPr>
-        <w:rPr>
-          <w:lang w:val="vi-VN"/>
-        </w:rPr>
-      </w:pPr>
-      <w:r>
-        <w:rPr>
-          <w:lang w:val="vi-VN"/>
-        </w:rPr>
-        <w:t xml:space="preserve">   + Xác định các tính năng cần thiết của ứng dụ</w:t>
-      </w:r>
-      <w:r>
-        <w:rPr>
-          <w:lang w:val="vi-VN"/>
-        </w:rPr>
-        <w:t>ng</w:t>
-      </w:r>
-    </w:p>
-    <w:p>
-      <w:pPr>
-        <w:rPr>
-          <w:lang w:val="vi-VN"/>
-        </w:rPr>
-      </w:pPr>
-      <w:r>
-        <w:rPr>
-          <w:lang w:val="vi-VN"/>
-        </w:rPr>
-        <w:t>-</w:t>
-      </w:r>
-      <w:r>
-        <w:rPr>
-          <w:lang w:val="vi-VN"/>
-        </w:rPr>
-        <w:t xml:space="preserve"> Lên ý tưởng thiết kế</w:t>
-      </w:r>
-      <w:r>
-        <w:rPr>
-          <w:lang w:val="vi-VN"/>
-        </w:rPr>
-        <w:t xml:space="preserve"> giao diện người dùng</w:t>
-      </w:r>
-    </w:p>
-    <w:p>
-      <w:pPr>
-        <w:rPr>
-          <w:lang w:val="vi-VN"/>
-        </w:rPr>
-      </w:pPr>
-      <w:r>
-        <w:rPr>
-          <w:lang w:val="vi-VN"/>
-        </w:rPr>
-        <w:t xml:space="preserve">   + Xác định các thao tác, chức năng của từng đối tượng</w:t>
-      </w:r>
-    </w:p>
-    <w:p>
-      <w:pPr>
-        <w:rPr>
-          <w:lang w:val="vi-VN"/>
-        </w:rPr>
-      </w:pPr>
-      <w:r>
-        <w:rPr>
-          <w:lang w:val="vi-VN"/>
-        </w:rPr>
-        <w:t xml:space="preserve">   +</w:t>
-      </w:r>
-      <w:r>
-        <w:rPr>
-          <w:lang w:val="vi-VN"/>
-        </w:rPr>
-        <w:t xml:space="preserve"> Xác định cấu trúc và vị trí của các phần tử giao diện</w:t>
-      </w:r>
-    </w:p>
-    <w:p>
-      <w:pPr>
-        <w:rPr>
-          <w:lang w:val="vi-VN"/>
-        </w:rPr>
-      </w:pPr>
-      <w:r>
-        <w:rPr>
-          <w:lang w:val="vi-VN"/>
-        </w:rPr>
-        <w:t>- Vẽ các bản thiết kế sơ bộ của giao diện người dùng</w:t>
-      </w:r>
-    </w:p>
-    <w:p>
-      <w:pPr>
-        <w:rPr>
-          <w:lang w:val="vi-VN"/>
-        </w:rPr>
-      </w:pPr>
-      <w:r>
-        <w:rPr>
-          <w:lang w:val="vi-VN"/>
-        </w:rPr>
-        <w:t>- Thiết kế</w:t>
-      </w:r>
-      <w:r>
-        <w:rPr>
-          <w:lang w:val="vi-VN"/>
-        </w:rPr>
-        <w:t xml:space="preserve"> mockup màn hình giao diện người dùng</w:t>
-      </w:r>
-    </w:p>
-    <w:p>
-      <w:pPr>
-        <w:rPr>
-          <w:b/>
-          <w:lang w:val="vi-VN"/>
-        </w:rPr>
-      </w:pPr>
-      <w:r>
-        <w:rPr>
-          <w:b/>
-          <w:lang w:val="vi-VN"/>
-        </w:rPr>
-        <w:t>* Thiết kế CDSL</w:t>
-      </w:r>
-      <w:r>
-        <w:rPr>
-          <w:b/>
-          <w:lang w:val="vi-VN"/>
-        </w:rPr>
-        <w:t>:</w:t>
-      </w:r>
-    </w:p>
-    <w:p>
-      <w:pPr>
-        <w:rPr>
-          <w:lang w:val="vi-VN"/>
-        </w:rPr>
-      </w:pPr>
-      <w:r>
-        <w:rPr>
-          <w:lang w:val="vi-VN"/>
-        </w:rPr>
-        <w:t xml:space="preserve">- </w:t>
-      </w:r>
-      <w:r>
-        <w:rPr>
-          <w:lang w:val="vi-VN"/>
-        </w:rPr>
-        <w:t>Thu thập yêu cầu về dữ liệu từ bản báo cáo phân tích</w:t>
-      </w:r>
-      <w:r>
-        <w:rPr>
-          <w:lang w:val="vi-VN"/>
-        </w:rPr>
-        <w:t>:</w:t>
-      </w:r>
-    </w:p>
-    <w:p>
-      <w:pPr>
-        <w:rPr>
-          <w:lang w:val="vi-VN"/>
-        </w:rPr>
-      </w:pPr>
-      <w:r>
-        <w:rPr>
-          <w:lang w:val="vi-VN"/>
-        </w:rPr>
-        <w:t xml:space="preserve">    + Xác định thông tin cần lưu trữ, các mối quan hệ giữa các đối tượ</w:t>
-      </w:r>
-      <w:r>
-        <w:rPr>
-          <w:lang w:val="vi-VN"/>
-        </w:rPr>
-        <w:t>ng</w:t>
-      </w:r>
-    </w:p>
-    <w:p>
-      <w:pPr>
-        <w:rPr>
-          <w:lang w:val="vi-VN"/>
-        </w:rPr>
-      </w:pPr>
-      <w:r>
-        <w:rPr>
-          <w:lang w:val="vi-VN"/>
-        </w:rPr>
-        <w:t xml:space="preserve">    + Xác định các yêu cầu về hiệu suất và bảo mật dữ liệu</w:t>
-      </w:r>
-    </w:p>
-    <w:p>
-      <w:pPr>
-        <w:rPr>
-          <w:lang w:val="vi-VN"/>
-        </w:rPr>
-      </w:pPr>
-      <w:r>
-        <w:rPr>
-          <w:lang w:val="vi-VN"/>
-        </w:rPr>
-        <w:t>- Thiết kế</w:t>
-      </w:r>
-      <w:r>
-        <w:rPr>
-          <w:lang w:val="vi-VN"/>
-        </w:rPr>
-        <w:t xml:space="preserve"> mô hình dữ liệu</w:t>
-      </w:r>
-      <w:r>
-        <w:rPr>
-          <w:lang w:val="vi-VN"/>
-        </w:rPr>
-        <w:t>:</w:t>
-      </w:r>
-    </w:p>
-    <w:p>
-      <w:pPr>
-        <w:rPr>
-          <w:lang w:val="vi-VN"/>
-        </w:rPr>
-      </w:pPr>
-      <w:r>
-        <w:rPr>
-          <w:lang w:val="vi-VN"/>
-        </w:rPr>
-        <w:t xml:space="preserve">     + Xác định</w:t>
-      </w:r>
-      <w:r>
-        <w:rPr>
-          <w:lang w:val="vi-VN"/>
-        </w:rPr>
-        <w:t xml:space="preserve"> các bảng dữ liệu, các mối quan hệ giữa các bảng trên</w:t>
-      </w:r>
-    </w:p>
-    <w:p>
-      <w:pPr>
-        <w:rPr>
-          <w:lang w:val="vi-VN"/>
-        </w:rPr>
-      </w:pPr>
-      <w:r>
-        <w:rPr>
-          <w:lang w:val="vi-VN"/>
-        </w:rPr>
-        <w:t xml:space="preserve">     + Xác định các ràng buộc và các truy vấn cần thiết để truy cập dữ liệu</w:t>
-      </w:r>
-    </w:p>
-    <w:p>
-      <w:pPr>
-        <w:rPr>
-          <w:lang w:val="vi-VN"/>
-        </w:rPr>
-      </w:pPr>
-      <w:r>
-        <w:rPr>
-          <w:lang w:val="vi-VN"/>
-        </w:rPr>
-        <w:t>- Thiết kế bảng dữ liệu:</w:t>
-      </w:r>
-    </w:p>
-    <w:p>
-      <w:pPr>
-        <w:rPr>
-          <w:lang w:val="vi-VN"/>
-        </w:rPr>
-      </w:pPr>
-      <w:r>
-        <w:rPr>
-          <w:lang w:val="vi-VN"/>
-        </w:rPr>
-        <w:lastRenderedPageBreak/>
-        <w:t xml:space="preserve">      + Định nghĩa cấu trúc cho mỗi bảng, bao gồm các trường (hoặc cột) và kiểu dữ liệu của các bảng trên</w:t>
-      </w:r>
-    </w:p>
-    <w:p>
-      <w:pPr>
-        <w:rPr>
-          <w:lang w:val="vi-VN"/>
-        </w:rPr>
-      </w:pPr>
-      <w:r>
-        <w:rPr>
-          <w:lang w:val="vi-VN"/>
-        </w:rPr>
-        <w:t xml:space="preserve">      + </w:t>
-      </w:r>
-      <w:r>
-        <w:rPr>
-          <w:lang w:val="vi-VN"/>
-        </w:rPr>
-        <w:t>M</w:t>
-      </w:r>
-      <w:r>
-        <w:rPr>
-          <w:lang w:val="vi-VN"/>
-        </w:rPr>
-        <w:t>ô hình hóa cấu trúc dữ liệu đã thiết kế</w:t>
-      </w:r>
-      <w:r>
-        <w:rPr>
-          <w:lang w:val="vi-VN"/>
-        </w:rPr>
-        <w:t xml:space="preserve"> bằng cách s</w:t>
-      </w:r>
-      <w:r>
-        <w:rPr>
-          <w:lang w:val="vi-VN"/>
-        </w:rPr>
-        <w:t>ử dụng công cụ</w:t>
-      </w:r>
-      <w:r>
-        <w:rPr>
-          <w:lang w:val="vi-VN"/>
-        </w:rPr>
-        <w:t xml:space="preserve"> s</w:t>
-      </w:r>
-      <w:r>
-        <w:rPr>
-          <w:lang w:val="vi-VN"/>
-        </w:rPr>
-        <w:t>ơ đồ thực thể - quan hệ (</w:t>
-      </w:r>
-      <w:r>
-        <w:rPr>
-          <w:lang w:val="vi-VN"/>
-        </w:rPr>
-        <w:t>ERD)</w:t>
-      </w:r>
-    </w:p>
-    <w:p>
-      <w:pPr>
-        <w:rPr>
-          <w:lang w:val="vi-VN"/>
-        </w:rPr>
-      </w:pPr>
-      <w:r>
-        <w:rPr>
-          <w:lang w:val="vi-VN"/>
-        </w:rPr>
-        <w:t xml:space="preserve">      + Xác định khóa chính cho mỗi bảng</w:t>
-      </w:r>
-    </w:p>
-    <w:p>
-      <w:pPr>
-        <w:rPr>
-          <w:lang w:val="vi-VN"/>
-        </w:rPr>
-      </w:pPr>
-      <w:r>
-        <w:rPr>
-          <w:lang w:val="vi-VN"/>
-        </w:rPr>
-        <w:t>- Xây dựng lược đồ quan hệ</w:t>
-      </w:r>
-    </w:p>
-    <w:p>
-      <w:pPr>
-        <w:rPr>
-          <w:lang w:val="vi-VN"/>
-        </w:rPr>
-      </w:pPr>
-      <w:r>
-        <w:rPr>
-          <w:lang w:val="vi-VN"/>
-        </w:rPr>
-        <w:t xml:space="preserve">      + Xác định các thực thể</w:t>
-      </w:r>
-    </w:p>
-    <w:p>
-      <w:pPr>
-        <w:rPr>
-          <w:lang w:val="vi-VN"/>
-        </w:rPr>
-      </w:pPr>
-      <w:r>
-        <w:rPr>
-          <w:lang w:val="vi-VN"/>
-        </w:rPr>
-        <w:t xml:space="preserve">      + </w:t>
-      </w:r>
-      <w:r>
-        <w:rPr>
-          <w:lang w:val="vi-VN"/>
-        </w:rPr>
-        <w:t>Xác định các thuộc tính</w:t>
-      </w:r>
-    </w:p>
-    <w:p>
-      <w:pPr>
-        <w:rPr>
-          <w:lang w:val="vi-VN"/>
-        </w:rPr>
-      </w:pPr>
-      <w:r>
-        <w:rPr>
-          <w:lang w:val="vi-VN"/>
-        </w:rPr>
-        <w:t xml:space="preserve">      + </w:t>
-      </w:r>
-      <w:r>
-        <w:rPr>
-          <w:lang w:val="vi-VN"/>
-        </w:rPr>
-        <w:t>Xác định các mối quan hệ</w:t>
-      </w:r>
-    </w:p>
-    <w:p>
-      <w:pPr>
-        <w:rPr>
-          <w:lang w:val="vi-VN"/>
-        </w:rPr>
-      </w:pPr>
-      <w:r>
-        <w:rPr>
-          <w:lang w:val="vi-VN"/>
-        </w:rPr>
-        <w:t xml:space="preserve">      + </w:t>
-      </w:r>
-      <w:r>
-        <w:rPr>
-          <w:lang w:val="vi-VN"/>
-        </w:rPr>
-        <w:t>Xác định các ràng buộc</w:t>
-      </w:r>
-    </w:p>
-    <w:p>
-      <w:pPr>
-        <w:rPr>
-          <w:lang w:val="vi-VN"/>
-        </w:rPr>
-      </w:pPr>
-      <w:r>
-        <w:rPr>
-          <w:lang w:val="vi-VN"/>
-        </w:rPr>
-        <w:t xml:space="preserve">      + Vẽ biểu đồ</w:t>
-      </w:r>
-    </w:p>
-    <w:p>
-      <w:pPr>
-        <w:rPr>
-          <w:lang w:val="vi-VN"/>
-        </w:rPr>
-      </w:pPr>
-      <w:r>
-        <w:rPr>
-          <w:lang w:val="vi-VN"/>
-        </w:rPr>
-        <w:t>- Chuẩn hóa cơ sở dữ liệu</w:t>
-      </w:r>
-    </w:p>
-    <w:p>
-      <w:pPr>
-        <w:rPr>
-          <w:b/>
-          <w:lang w:val="vi-VN"/>
-        </w:rPr>
-      </w:pPr>
-      <w:r>
-        <w:rPr>
-          <w:b/>
-          <w:lang w:val="vi-VN"/>
-        </w:rPr>
-        <w:t>* Thiết kế thành phần hệ thống</w:t>
-      </w:r>
-      <w:r>
-        <w:rPr>
-          <w:b/>
-          <w:lang w:val="vi-VN"/>
-        </w:rPr>
-        <w:t>:</w:t>
-      </w:r>
-    </w:p>
-    <w:p>
-      <w:pPr>
-        <w:rPr>
-          <w:lang w:val="vi-VN"/>
-        </w:rPr>
-      </w:pPr>
-      <w:r>
-        <w:rPr>
-          <w:lang w:val="vi-VN"/>
-        </w:rPr>
-        <w:t xml:space="preserve">- </w:t>
-      </w:r>
-      <w:r>
-        <w:rPr>
-          <w:lang w:val="vi-VN"/>
-        </w:rPr>
-        <w:t>Vẽ sơ đồ mô tả</w:t>
-      </w:r>
-      <w:r>
-        <w:rPr>
-          <w:lang w:val="vi-VN"/>
-        </w:rPr>
-        <w:t xml:space="preserve"> các module</w:t>
-      </w:r>
-      <w:r>
-        <w:rPr>
-          <w:lang w:val="vi-VN"/>
-        </w:rPr>
-        <w:t xml:space="preserve"> của hệ thống</w:t>
-      </w:r>
-    </w:p>
-    <w:p>
-      <w:pPr>
-        <w:rPr>
-          <w:lang w:val="vi-VN"/>
-        </w:rPr>
-      </w:pPr>
-      <w:r>
-        <w:rPr>
-          <w:lang w:val="vi-VN"/>
-        </w:rPr>
-        <w:t>- Liệt kê các chức năng và giao tiếp giữa các thành phần</w:t>
-      </w:r>
-    </w:p>
-    <w:p>
-      <w:r>
-        <w:rPr>
-          <w:lang w:val="vi-VN"/>
-        </w:rPr>
-        <w:t>- Thiết kế thành phần bảo mật</w:t>
-      </w:r>
-      <w:r>
-        <w:t>:</w:t>
-      </w:r>
-      <w:bookmarkStart w:id="0" w:name="_GoBack"/>
-      <w:bookmarkEnd w:id="0"/>
-    </w:p>
-    <w:p>
-      <w:pPr>
-        <w:rPr>
-          <w:lang w:val="vi-VN"/>
-        </w:rPr>
-      </w:pPr>
-      <w:r>
-        <w:rPr>
-          <w:lang w:val="vi-VN"/>
-        </w:rPr>
         <w:t xml:space="preserve">      +</w:t>
       </w:r>
       <w:r>
@@ -832,13 +670,7 @@
         <w:rPr>
           <w:lang w:val="vi-VN"/>
         </w:rPr>
-        <w:t xml:space="preserve">      + </w:t>
-      </w:r>
-      <w:r>
-        <w:rPr>
-          <w:lang w:val="vi-VN"/>
-        </w:rPr>
-        <w:t>Bảo vệ dữ liệu</w:t>
+        <w:t xml:space="preserve">      + Bảo vệ dữ liệu</w:t>
       </w:r>
     </w:p>
     <w:p>
@@ -905,7 +737,7 @@
 </file>
 
 <file path=word/numbering.xml><?xml version="1.0" encoding="utf-8"?>
-<w:numbering xmlns:wpc="http://schemas.microsoft.com/office/word/2010/wordprocessingCanvas" xmlns:cx="http://schemas.microsoft.com/office/drawing/2014/chartex" xmlns:mc="http://schemas.openxmlformats.org/markup-compatibility/2006" xmlns:o="urn:schemas-microsoft-com:office:office" xmlns:r="http://schemas.openxmlformats.org/officeDocument/2006/relationships" xmlns:m="http://schemas.openxmlformats.org/officeDocument/2006/math" xmlns:v="urn:schemas-microsoft-com:vml" xmlns:wp14="http://schemas.microsoft.com/office/word/2010/wordprocessingDrawing" xmlns:wp="http://schemas.openxmlformats.org/drawingml/2006/wordprocessingDrawing" xmlns:w10="urn:schemas-microsoft-com:office:word" xmlns:w="http://schemas.openxmlformats.org/wordprocessingml/2006/main" xmlns:w14="http://schemas.microsoft.com/office/word/2010/wordml" xmlns:w15="http://schemas.microsoft.com/office/word/2012/wordml" xmlns:w16se="http://schemas.microsoft.com/office/word/2015/wordml/symex" xmlns:wpg="http://schemas.microsoft.com/office/word/2010/wordprocessingGroup" xmlns:wpi="http://schemas.microsoft.com/office/word/2010/wordprocessingInk" xmlns:wne="http://schemas.microsoft.com/office/word/2006/wordml" xmlns:wps="http://schemas.microsoft.com/office/word/2010/wordprocessingShape" mc:Ignorable="w14 w15 w16se wp14">
+<w:numbering xmlns:wpc="http://schemas.microsoft.com/office/word/2010/wordprocessingCanvas" xmlns:cx="http://schemas.microsoft.com/office/drawing/2014/chartex" xmlns:cx1="http://schemas.microsoft.com/office/drawing/2015/9/8/chartex" xmlns:cx2="http://schemas.microsoft.com/office/drawing/2015/10/21/chartex" xmlns:cx3="http://schemas.microsoft.com/office/drawing/2016/5/9/chartex" xmlns:cx4="http://schemas.microsoft.com/office/drawing/2016/5/10/chartex" xmlns:cx5="http://schemas.microsoft.com/office/drawing/2016/5/11/chartex" xmlns:cx6="http://schemas.microsoft.com/office/drawing/2016/5/12/chartex" xmlns:cx7="http://schemas.microsoft.com/office/drawing/2016/5/13/chartex" xmlns:cx8="http://schemas.microsoft.com/office/drawing/2016/5/14/chartex" xmlns:mc="http://schemas.openxmlformats.org/markup-compatibility/2006" xmlns:aink="http://schemas.microsoft.com/office/drawing/2016/ink" xmlns:am3d="http://schemas.microsoft.com/office/drawing/2017/model3d" xmlns:o="urn:schemas-microsoft-com:office:office" xmlns:oel="http://schemas.microsoft.com/office/2019/extlst" xmlns:r="http://schemas.openxmlformats.org/officeDocument/2006/relationships" xmlns:m="http://schemas.openxmlformats.org/officeDocument/2006/math" xmlns:v="urn:schemas-microsoft-com:vml" xmlns:wp14="http://schemas.microsoft.com/office/word/2010/wordprocessingDrawing" xmlns:wp="http://schemas.openxmlformats.org/drawingml/2006/wordprocessingDrawing" xmlns:w10="urn:schemas-microsoft-com:office:word" xmlns:w="http://schemas.openxmlformats.org/wordprocessingml/2006/main" xmlns:w14="http://schemas.microsoft.com/office/word/2010/wordml" xmlns:w15="http://schemas.microsoft.com/office/word/2012/wordml" xmlns:w16cex="http://schemas.microsoft.com/office/word/2018/wordml/cex" xmlns:w16cid="http://schemas.microsoft.com/office/word/2016/wordml/cid" xmlns:w16="http://schemas.microsoft.com/office/word/2018/wordml" xmlns:w16sdtdh="http://schemas.microsoft.com/office/word/2020/wordml/sdtdatahash" xmlns:w16se="http://schemas.microsoft.com/office/word/2015/wordml/symex" xmlns:wpg="http://schemas.microsoft.com/office/word/2010/wordprocessingGroup" xmlns:wpi="http://schemas.microsoft.com/office/word/2010/wordprocessingInk" xmlns:wne="http://schemas.microsoft.com/office/word/2006/wordml" xmlns:wps="http://schemas.microsoft.com/office/word/2010/wordprocessingShape" mc:Ignorable="w14 w15 w16se w16cid w16 w16cex w16sdtdh wp14">
   <w:abstractNum w:abstractNumId="0" w15:restartNumberingAfterBreak="0">
     <w:nsid w:val="144541C2"/>
     <w:multiLevelType w:val="hybridMultilevel"/>
@@ -1130,17 +962,17 @@
       </w:rPr>
     </w:lvl>
   </w:abstractNum>
-  <w:num w:numId="1">
+  <w:num w:numId="1" w16cid:durableId="1333415014">
     <w:abstractNumId w:val="1"/>
   </w:num>
-  <w:num w:numId="2">
+  <w:num w:numId="2" w16cid:durableId="675227492">
     <w:abstractNumId w:val="0"/>
   </w:num>
 </w:numbering>
 </file>
 
 <file path=word/styles.xml><?xml version="1.0" encoding="utf-8"?>
-<w:styles xmlns:mc="http://schemas.openxmlformats.org/markup-compatibility/2006" xmlns:r="http://schemas.openxmlformats.org/officeDocument/2006/relationships" xmlns:w="http://schemas.openxmlformats.org/wordprocessingml/2006/main" xmlns:w14="http://schemas.microsoft.com/office/word/2010/wordml" xmlns:w15="http://schemas.microsoft.com/office/word/2012/wordml" xmlns:w16se="http://schemas.microsoft.com/office/word/2015/wordml/symex" mc:Ignorable="w14 w15 w16se">
+<w:styles xmlns:mc="http://schemas.openxmlformats.org/markup-compatibility/2006" xmlns:r="http://schemas.openxmlformats.org/officeDocument/2006/relationships" xmlns:w="http://schemas.openxmlformats.org/wordprocessingml/2006/main" xmlns:w14="http://schemas.microsoft.com/office/word/2010/wordml" xmlns:w15="http://schemas.microsoft.com/office/word/2012/wordml" xmlns:w16cex="http://schemas.microsoft.com/office/word/2018/wordml/cex" xmlns:w16cid="http://schemas.microsoft.com/office/word/2016/wordml/cid" xmlns:w16="http://schemas.microsoft.com/office/word/2018/wordml" xmlns:w16sdtdh="http://schemas.microsoft.com/office/word/2020/wordml/sdtdatahash" xmlns:w16se="http://schemas.microsoft.com/office/word/2015/wordml/symex" mc:Ignorable="w14 w15 w16se w16cid w16 w16cex w16sdtdh">
   <w:docDefaults>
     <w:rPrDefault>
       <w:rPr>
@@ -1156,7 +988,7 @@
       </w:pPr>
     </w:pPrDefault>
   </w:docDefaults>
-  <w:latentStyles w:defLockedState="0" w:defUIPriority="99" w:defSemiHidden="0" w:defUnhideWhenUsed="0" w:defQFormat="0" w:count="371">
+  <w:latentStyles w:defLockedState="0" w:defUIPriority="99" w:defSemiHidden="0" w:defUnhideWhenUsed="0" w:defQFormat="0" w:count="376">
     <w:lsdException w:name="Normal" w:uiPriority="0" w:qFormat="1"/>
     <w:lsdException w:name="heading 1" w:uiPriority="9" w:qFormat="1"/>
     <w:lsdException w:name="heading 2" w:semiHidden="1" w:uiPriority="9" w:unhideWhenUsed="1" w:qFormat="1"/>
@@ -1528,18 +1360,23 @@
     <w:lsdException w:name="List Table 5 Dark Accent 6" w:uiPriority="50"/>
     <w:lsdException w:name="List Table 6 Colorful Accent 6" w:uiPriority="51"/>
     <w:lsdException w:name="List Table 7 Colorful Accent 6" w:uiPriority="52"/>
+    <w:lsdException w:name="Mention" w:semiHidden="1" w:unhideWhenUsed="1"/>
+    <w:lsdException w:name="Smart Hyperlink" w:semiHidden="1" w:unhideWhenUsed="1"/>
+    <w:lsdException w:name="Hashtag" w:semiHidden="1" w:unhideWhenUsed="1"/>
+    <w:lsdException w:name="Unresolved Mention" w:semiHidden="1" w:unhideWhenUsed="1"/>
+    <w:lsdException w:name="Smart Link" w:semiHidden="1" w:unhideWhenUsed="1"/>
   </w:latentStyles>
-  <w:style w:type="paragraph" w:default="1" w:styleId="Normal">
+  <w:style w:type="paragraph" w:default="1" w:styleId="Binhthng">
     <w:name w:val="Normal"/>
     <w:qFormat/>
   </w:style>
-  <w:style w:type="character" w:default="1" w:styleId="DefaultParagraphFont">
+  <w:style w:type="character" w:default="1" w:styleId="Phngmcinhcuaoanvn">
     <w:name w:val="Default Paragraph Font"/>
     <w:uiPriority w:val="1"/>
     <w:semiHidden/>
     <w:unhideWhenUsed/>
   </w:style>
-  <w:style w:type="table" w:default="1" w:styleId="TableNormal">
+  <w:style w:type="table" w:default="1" w:styleId="BangThngthng">
     <w:name w:val="Normal Table"/>
     <w:uiPriority w:val="99"/>
     <w:semiHidden/>
@@ -1554,15 +1391,15 @@
       </w:tblCellMar>
     </w:tblPr>
   </w:style>
-  <w:style w:type="numbering" w:default="1" w:styleId="NoList">
+  <w:style w:type="numbering" w:default="1" w:styleId="Khngco">
     <w:name w:val="No List"/>
     <w:uiPriority w:val="99"/>
     <w:semiHidden/>
     <w:unhideWhenUsed/>
   </w:style>
-  <w:style w:type="paragraph" w:styleId="ListParagraph">
+  <w:style w:type="paragraph" w:styleId="oancuaDanhsach">
     <w:name w:val="List Paragraph"/>
-    <w:basedOn w:val="Normal"/>
+    <w:basedOn w:val="Binhthng"/>
     <w:uiPriority w:val="34"/>
     <w:qFormat/>
     <w:rsid w:val="00E9798F"/>

--- a/Tram-Thu/Thiết kế phần mềm.docx
+++ b/Tram-Thu/Thiết kế phần mềm.docx
@@ -696,7 +696,7 @@
         <w:rPr>
           <w:lang w:val="vi-VN"/>
         </w:rPr>
-        <w:t>- Xác định các thành phần hạ tầng như máy chủ, mạng, các dịch v</w:t>
+        <w:t>- Xác định các thành phần như máy chủ, mạng, các dịch v</w:t>
       </w:r>
       <w:r>
         <w:rPr>

--- a/Tram-Thu/Thiết kế phần mềm.docx
+++ b/Tram-Thu/Thiết kế phần mềm.docx
@@ -324,59 +324,258 @@
         <w:rPr>
           <w:lang w:val="vi-VN"/>
         </w:rPr>
+        <w:t>- Thiết kế biểu đồ tuần tự</w:t>
+      </w:r>
+    </w:p>
+    <w:p>
+      <w:pPr>
+        <w:rPr>
+          <w:lang w:val="vi-VN"/>
+        </w:rPr>
+      </w:pPr>
+      <w:r>
+        <w:rPr>
+          <w:lang w:val="vi-VN"/>
+        </w:rPr>
+        <w:t>- Thiết kế biểu đồ hoạt động</w:t>
+      </w:r>
+    </w:p>
+    <w:p>
+      <w:pPr>
+        <w:rPr>
+          <w:lang w:val="vi-VN"/>
+        </w:rPr>
+      </w:pPr>
+      <w:r>
+        <w:rPr>
+          <w:lang w:val="vi-VN"/>
+        </w:rPr>
+        <w:t>- Thiết kế biểu đồ thành phần</w:t>
+      </w:r>
+    </w:p>
+    <w:p>
+      <w:pPr>
+        <w:rPr>
+          <w:b/>
+          <w:lang w:val="vi-VN"/>
+        </w:rPr>
+      </w:pPr>
+      <w:r>
+        <w:rPr>
+          <w:b/>
+          <w:lang w:val="vi-VN"/>
+        </w:rPr>
+        <w:lastRenderedPageBreak/>
+        <w:t>* Thiết kế giao diện</w:t>
+      </w:r>
+      <w:r>
+        <w:rPr>
+          <w:b/>
+          <w:lang w:val="vi-VN"/>
+        </w:rPr>
+        <w:t>:</w:t>
+      </w:r>
+    </w:p>
+    <w:p>
+      <w:pPr>
+        <w:rPr>
+          <w:lang w:val="vi-VN"/>
+        </w:rPr>
+      </w:pPr>
+      <w:r>
+        <w:rPr>
+          <w:lang w:val="vi-VN"/>
+        </w:rPr>
         <w:t>-</w:t>
       </w:r>
       <w:r>
         <w:rPr>
           <w:lang w:val="vi-VN"/>
         </w:rPr>
-        <w:t xml:space="preserve"> T</w:t>
-      </w:r>
-      <w:r>
-        <w:rPr>
-          <w:lang w:val="vi-VN"/>
-        </w:rPr>
-        <w:t>hiết kế biểu đồ use case</w:t>
-      </w:r>
-    </w:p>
-    <w:p>
-      <w:pPr>
-        <w:rPr>
-          <w:lang w:val="vi-VN"/>
-        </w:rPr>
-      </w:pPr>
-      <w:r>
-        <w:rPr>
-          <w:lang w:val="vi-VN"/>
-        </w:rPr>
-        <w:t>- Thiết kế biểu đồ tuần tự</w:t>
-      </w:r>
-    </w:p>
-    <w:p>
-      <w:pPr>
-        <w:rPr>
-          <w:lang w:val="vi-VN"/>
-        </w:rPr>
-      </w:pPr>
-      <w:r>
-        <w:rPr>
-          <w:lang w:val="vi-VN"/>
-        </w:rPr>
-        <w:t>- Thiết kế biểu đồ hoạt động</w:t>
-      </w:r>
-    </w:p>
-    <w:p>
-      <w:pPr>
-        <w:rPr>
-          <w:lang w:val="vi-VN"/>
-        </w:rPr>
-      </w:pPr>
-      <w:r>
-        <w:rPr>
-          <w:lang w:val="vi-VN"/>
-        </w:rPr>
-        <w:lastRenderedPageBreak/>
-        <w:t>- Thiết kế biểu đồ thành phần</w:t>
+        <w:t xml:space="preserve"> Thu thập, phân tích yêu cầ</w:t>
+      </w:r>
+      <w:r>
+        <w:rPr>
+          <w:lang w:val="vi-VN"/>
+        </w:rPr>
+        <w:t>u từ bản báo cáo phân tích</w:t>
+      </w:r>
+      <w:r>
+        <w:rPr>
+          <w:lang w:val="vi-VN"/>
+        </w:rPr>
+        <w:t>:</w:t>
+      </w:r>
+    </w:p>
+    <w:p>
+      <w:pPr>
+        <w:rPr>
+          <w:lang w:val="vi-VN"/>
+        </w:rPr>
+      </w:pPr>
+      <w:r>
+        <w:rPr>
+          <w:lang w:val="vi-VN"/>
+        </w:rPr>
+        <w:t xml:space="preserve">   + </w:t>
+      </w:r>
+      <w:r>
+        <w:rPr>
+          <w:lang w:val="vi-VN"/>
+        </w:rPr>
+        <w:t>Xác định</w:t>
+      </w:r>
+      <w:r>
+        <w:rPr>
+          <w:lang w:val="vi-VN"/>
+        </w:rPr>
+        <w:t xml:space="preserve"> nhóm đích của ứng dụ</w:t>
+      </w:r>
+      <w:r>
+        <w:rPr>
+          <w:lang w:val="vi-VN"/>
+        </w:rPr>
+        <w:t>ng</w:t>
+      </w:r>
+      <w:r>
+        <w:rPr>
+          <w:lang w:val="vi-VN"/>
+        </w:rPr>
+        <w:t>,</w:t>
+      </w:r>
+      <w:r>
+        <w:rPr>
+          <w:lang w:val="vi-VN"/>
+        </w:rPr>
+        <w:t xml:space="preserve"> nhu cầ</w:t>
+      </w:r>
+      <w:r>
+        <w:rPr>
+          <w:lang w:val="vi-VN"/>
+        </w:rPr>
+        <w:t xml:space="preserve">u </w:t>
+      </w:r>
+      <w:r>
+        <w:rPr>
+          <w:lang w:val="vi-VN"/>
+        </w:rPr>
+        <w:t>của người dùng</w:t>
+      </w:r>
+    </w:p>
+    <w:p>
+      <w:pPr>
+        <w:rPr>
+          <w:lang w:val="vi-VN"/>
+        </w:rPr>
+      </w:pPr>
+      <w:r>
+        <w:rPr>
+          <w:lang w:val="vi-VN"/>
+        </w:rPr>
+        <w:t xml:space="preserve">   + Xác định các tính năng cần thiết của ứng dụ</w:t>
+      </w:r>
+      <w:r>
+        <w:rPr>
+          <w:lang w:val="vi-VN"/>
+        </w:rPr>
+        <w:t>ng</w:t>
+      </w:r>
+    </w:p>
+    <w:p>
+      <w:pPr>
+        <w:rPr>
+          <w:lang w:val="vi-VN"/>
+        </w:rPr>
+      </w:pPr>
+      <w:r>
+        <w:rPr>
+          <w:lang w:val="vi-VN"/>
+        </w:rPr>
+        <w:t>-</w:t>
+      </w:r>
+      <w:r>
+        <w:rPr>
+          <w:lang w:val="vi-VN"/>
+        </w:rPr>
+        <w:t xml:space="preserve"> Lên ý tưởng thiết kế</w:t>
+      </w:r>
+      <w:r>
+        <w:rPr>
+          <w:lang w:val="vi-VN"/>
+        </w:rPr>
+        <w:t xml:space="preserve"> giao diện người dùng</w:t>
+      </w:r>
+    </w:p>
+    <w:p>
+      <w:pPr>
+        <w:rPr>
+          <w:lang w:val="vi-VN"/>
+        </w:rPr>
+      </w:pPr>
+      <w:r>
+        <w:rPr>
+          <w:lang w:val="vi-VN"/>
+        </w:rPr>
+        <w:t xml:space="preserve">   + Xác định các thao tác, chức năng của từng đối tượng</w:t>
+      </w:r>
+    </w:p>
+    <w:p>
+      <w:pPr>
+        <w:rPr>
+          <w:lang w:val="vi-VN"/>
+        </w:rPr>
+      </w:pPr>
+      <w:r>
+        <w:rPr>
+          <w:lang w:val="vi-VN"/>
+        </w:rPr>
+        <w:t xml:space="preserve">   + Xác định cấu trúc và vị trí của các phần tử giao diện</w:t>
+      </w:r>
+    </w:p>
+    <w:p>
+      <w:pPr>
+        <w:rPr>
+          <w:lang w:val="vi-VN"/>
+        </w:rPr>
+      </w:pPr>
+      <w:r>
+        <w:rPr>
+          <w:lang w:val="vi-VN"/>
+        </w:rPr>
+        <w:t>- Vẽ các bản thiết kế sơ bộ của giao diện người dùng</w:t>
+      </w:r>
+    </w:p>
+    <w:p>
+      <w:pPr>
+        <w:rPr>
+          <w:lang w:val="vi-VN"/>
+        </w:rPr>
+      </w:pPr>
+      <w:r>
+        <w:rPr>
+          <w:lang w:val="vi-VN"/>
+        </w:rPr>
+        <w:t>- Thiết kế</w:t>
+      </w:r>
+      <w:r>
+        <w:rPr>
+          <w:lang w:val="vi-VN"/>
+        </w:rPr>
+        <w:t xml:space="preserve"> </w:t>
+      </w:r>
+      <w:proofErr w:type="spellStart"/>
+      <w:r>
+        <w:rPr>
+          <w:lang w:val="vi-VN"/>
+        </w:rPr>
+        <w:t>mockup</w:t>
+      </w:r>
+      <w:proofErr w:type="spellEnd"/>
+      <w:r>
+        <w:rPr>
+          <w:lang w:val="vi-VN"/>
+        </w:rPr>
+        <w:t xml:space="preserve"> màn hình giao diện người dùng</w:t>
       </w:r>
     </w:p>
     <w:p>
@@ -391,7 +590,7 @@
           <w:b/>
           <w:lang w:val="vi-VN"/>
         </w:rPr>
-        <w:t>* Thiết kế giao diện</w:t>
+        <w:t>* Thiết kế thành phần hệ thống</w:t>
       </w:r>
       <w:r>
         <w:rPr>
@@ -411,24 +610,17 @@
         <w:rPr>
           <w:lang w:val="vi-VN"/>
         </w:rPr>
-        <w:t>-</w:t>
-      </w:r>
-      <w:r>
-        <w:rPr>
-          <w:lang w:val="vi-VN"/>
-        </w:rPr>
-        <w:t xml:space="preserve"> Thu thập, phân tích yêu cầ</w:t>
-      </w:r>
-      <w:r>
-        <w:rPr>
-          <w:lang w:val="vi-VN"/>
-        </w:rPr>
-        <w:t>u từ bản báo cáo phân tích</w:t>
-      </w:r>
-      <w:r>
-        <w:rPr>
-          <w:lang w:val="vi-VN"/>
-        </w:rPr>
+        <w:t>- Liệt kê các chức năng và giao tiếp giữa các thành phần</w:t>
+      </w:r>
+    </w:p>
+    <w:p>
+      <w:r>
+        <w:rPr>
+          <w:lang w:val="vi-VN"/>
+        </w:rPr>
+        <w:t>- Thiết kế thành phần bảo mật</w:t>
+      </w:r>
+      <w:r>
         <w:t>:</w:t>
       </w:r>
     </w:p>
@@ -442,209 +634,6 @@
         <w:rPr>
           <w:lang w:val="vi-VN"/>
         </w:rPr>
-        <w:t xml:space="preserve">   + </w:t>
-      </w:r>
-      <w:r>
-        <w:rPr>
-          <w:lang w:val="vi-VN"/>
-        </w:rPr>
-        <w:t>Xác định</w:t>
-      </w:r>
-      <w:r>
-        <w:rPr>
-          <w:lang w:val="vi-VN"/>
-        </w:rPr>
-        <w:t xml:space="preserve"> nhóm đích của ứng dụ</w:t>
-      </w:r>
-      <w:r>
-        <w:rPr>
-          <w:lang w:val="vi-VN"/>
-        </w:rPr>
-        <w:t>ng</w:t>
-      </w:r>
-      <w:r>
-        <w:rPr>
-          <w:lang w:val="vi-VN"/>
-        </w:rPr>
-        <w:t>,</w:t>
-      </w:r>
-      <w:r>
-        <w:rPr>
-          <w:lang w:val="vi-VN"/>
-        </w:rPr>
-        <w:t xml:space="preserve"> nhu cầ</w:t>
-      </w:r>
-      <w:r>
-        <w:rPr>
-          <w:lang w:val="vi-VN"/>
-        </w:rPr>
-        <w:t xml:space="preserve">u </w:t>
-      </w:r>
-      <w:r>
-        <w:rPr>
-          <w:lang w:val="vi-VN"/>
-        </w:rPr>
-        <w:t>của người dùng</w:t>
-      </w:r>
-    </w:p>
-    <w:p>
-      <w:pPr>
-        <w:rPr>
-          <w:lang w:val="vi-VN"/>
-        </w:rPr>
-      </w:pPr>
-      <w:r>
-        <w:rPr>
-          <w:lang w:val="vi-VN"/>
-        </w:rPr>
-        <w:t xml:space="preserve">   + Xác định các tính năng cần thiết của ứng dụ</w:t>
-      </w:r>
-      <w:r>
-        <w:rPr>
-          <w:lang w:val="vi-VN"/>
-        </w:rPr>
-        <w:t>ng</w:t>
-      </w:r>
-    </w:p>
-    <w:p>
-      <w:pPr>
-        <w:rPr>
-          <w:lang w:val="vi-VN"/>
-        </w:rPr>
-      </w:pPr>
-      <w:r>
-        <w:rPr>
-          <w:lang w:val="vi-VN"/>
-        </w:rPr>
-        <w:t>-</w:t>
-      </w:r>
-      <w:r>
-        <w:rPr>
-          <w:lang w:val="vi-VN"/>
-        </w:rPr>
-        <w:t xml:space="preserve"> Lên ý tưởng thiết kế</w:t>
-      </w:r>
-      <w:r>
-        <w:rPr>
-          <w:lang w:val="vi-VN"/>
-        </w:rPr>
-        <w:t xml:space="preserve"> giao diện người dùng</w:t>
-      </w:r>
-    </w:p>
-    <w:p>
-      <w:pPr>
-        <w:rPr>
-          <w:lang w:val="vi-VN"/>
-        </w:rPr>
-      </w:pPr>
-      <w:r>
-        <w:rPr>
-          <w:lang w:val="vi-VN"/>
-        </w:rPr>
-        <w:t xml:space="preserve">   + Xác định các thao tác, chức năng của từng đối tượng</w:t>
-      </w:r>
-    </w:p>
-    <w:p>
-      <w:pPr>
-        <w:rPr>
-          <w:lang w:val="vi-VN"/>
-        </w:rPr>
-      </w:pPr>
-      <w:r>
-        <w:rPr>
-          <w:lang w:val="vi-VN"/>
-        </w:rPr>
-        <w:t xml:space="preserve">   + Xác định cấu trúc và vị trí của các phần tử giao diện</w:t>
-      </w:r>
-    </w:p>
-    <w:p>
-      <w:pPr>
-        <w:rPr>
-          <w:lang w:val="vi-VN"/>
-        </w:rPr>
-      </w:pPr>
-      <w:r>
-        <w:rPr>
-          <w:lang w:val="vi-VN"/>
-        </w:rPr>
-        <w:t>- Vẽ các bản thiết kế sơ bộ của giao diện người dùng</w:t>
-      </w:r>
-    </w:p>
-    <w:p>
-      <w:pPr>
-        <w:rPr>
-          <w:lang w:val="vi-VN"/>
-        </w:rPr>
-      </w:pPr>
-      <w:r>
-        <w:rPr>
-          <w:lang w:val="vi-VN"/>
-        </w:rPr>
-        <w:t>- Thiết kế</w:t>
-      </w:r>
-      <w:r>
-        <w:rPr>
-          <w:lang w:val="vi-VN"/>
-        </w:rPr>
-        <w:t xml:space="preserve"> mockup màn hình giao diện người dùng</w:t>
-      </w:r>
-    </w:p>
-    <w:p>
-      <w:pPr>
-        <w:rPr>
-          <w:b/>
-          <w:lang w:val="vi-VN"/>
-        </w:rPr>
-      </w:pPr>
-      <w:r>
-        <w:rPr>
-          <w:b/>
-          <w:lang w:val="vi-VN"/>
-        </w:rPr>
-        <w:t>* Thiết kế thành phần hệ thống</w:t>
-      </w:r>
-      <w:r>
-        <w:rPr>
-          <w:b/>
-          <w:lang w:val="vi-VN"/>
-        </w:rPr>
-        <w:t>:</w:t>
-      </w:r>
-    </w:p>
-    <w:p>
-      <w:pPr>
-        <w:rPr>
-          <w:lang w:val="vi-VN"/>
-        </w:rPr>
-      </w:pPr>
-      <w:r>
-        <w:rPr>
-          <w:lang w:val="vi-VN"/>
-        </w:rPr>
-        <w:t>- Liệt kê các chức năng và giao tiếp giữa các thành phần</w:t>
-      </w:r>
-    </w:p>
-    <w:p>
-      <w:r>
-        <w:rPr>
-          <w:lang w:val="vi-VN"/>
-        </w:rPr>
-        <w:t>- Thiết kế thành phần bảo mật</w:t>
-      </w:r>
-      <w:r>
-        <w:t>:</w:t>
-      </w:r>
-    </w:p>
-    <w:p>
-      <w:pPr>
-        <w:rPr>
-          <w:lang w:val="vi-VN"/>
-        </w:rPr>
-      </w:pPr>
-      <w:r>
-        <w:rPr>
-          <w:lang w:val="vi-VN"/>
-        </w:rPr>
         <w:t xml:space="preserve">      +</w:t>
       </w:r>
       <w:r>
@@ -658,19 +647,6 @@
           <w:lang w:val="vi-VN"/>
         </w:rPr>
         <w:t>hân loại dữ liệu</w:t>
-      </w:r>
-    </w:p>
-    <w:p>
-      <w:pPr>
-        <w:rPr>
-          <w:lang w:val="vi-VN"/>
-        </w:rPr>
-      </w:pPr>
-      <w:r>
-        <w:rPr>
-          <w:lang w:val="vi-VN"/>
-        </w:rPr>
-        <w:t xml:space="preserve">      + Bảo vệ dữ liệu</w:t>
       </w:r>
     </w:p>
     <w:p>
